--- a/Incursion Feedback ToDo.docx
+++ b/Incursion Feedback ToDo.docx
@@ -87,8 +87,14 @@
           <w:ilvl w:val="0"/>
           <w:numId w:val="1"/>
         </w:numPr>
-      </w:pPr>
-      <w:r>
+        <w:rPr>
+          <w:color w:val="FFC000"/>
+        </w:rPr>
+      </w:pPr>
+      <w:r>
+        <w:rPr>
+          <w:color w:val="FFC000"/>
+        </w:rPr>
         <w:t>Remove/ sell placed towers</w:t>
       </w:r>
     </w:p>
@@ -171,8 +177,14 @@
           <w:ilvl w:val="0"/>
           <w:numId w:val="1"/>
         </w:numPr>
-      </w:pPr>
-      <w:r>
+        <w:rPr>
+          <w:color w:val="FFC000"/>
+        </w:rPr>
+      </w:pPr>
+      <w:r>
+        <w:rPr>
+          <w:color w:val="FFC000"/>
+        </w:rPr>
         <w:t>Increase difficulty (possibly more enemies per wave, more waves, increase enemy health, less points awarded etc)</w:t>
       </w:r>
     </w:p>
@@ -183,8 +195,14 @@
           <w:ilvl w:val="0"/>
           <w:numId w:val="1"/>
         </w:numPr>
-      </w:pPr>
-      <w:r>
+        <w:rPr>
+          <w:color w:val="00B050"/>
+        </w:rPr>
+      </w:pPr>
+      <w:r>
+        <w:rPr>
+          <w:color w:val="00B050"/>
+        </w:rPr>
         <w:t>Have HUD show the key for opening the store while in-between waves.</w:t>
       </w:r>
     </w:p>
@@ -209,19 +227,7 @@
         <w:rPr>
           <w:color w:val="00B050"/>
         </w:rPr>
-        <w:t xml:space="preserve"> -&gt; </w:t>
-      </w:r>
-      <w:r>
-        <w:rPr>
-          <w:color w:val="00B050"/>
-        </w:rPr>
-        <w:t>Reduced Fire rate from 1-&gt;0.4</w:t>
-      </w:r>
-      <w:r>
-        <w:rPr>
-          <w:color w:val="00B050"/>
-        </w:rPr>
-        <w:t>, increased pellet damage from 5-&gt;8 increased spread to hit more targets</w:t>
+        <w:t xml:space="preserve"> -&gt; Reduced Fire rate from 1-&gt;0.4, increased pellet damage from 5-&gt;8 increased spread to hit more targets</w:t>
       </w:r>
     </w:p>
     <w:p>
@@ -258,8 +264,14 @@
           <w:ilvl w:val="0"/>
           <w:numId w:val="1"/>
         </w:numPr>
-      </w:pPr>
-      <w:r>
+        <w:rPr>
+          <w:color w:val="00B050"/>
+        </w:rPr>
+      </w:pPr>
+      <w:r>
+        <w:rPr>
+          <w:color w:val="00B050"/>
+        </w:rPr>
         <w:t>Hide other UI when the game is paused</w:t>
       </w:r>
     </w:p>
